--- a/Documentacion/Estefani Valverde Marín.docx
+++ b/Documentacion/Estefani Valverde Marín.docx
@@ -220,6 +220,112 @@
           <w:sz w:val="28"/>
           <w:szCs w:val="28"/>
         </w:rPr>
+        <w:t>Se debe correr el programa utilizando el siguiente comando</w:t>
+      </w:r>
+      <w:r>
+        <w:rPr>
+          <w:rFonts w:ascii="Times New Roman" w:hAnsi="Times New Roman" w:cs="Times New Roman"/>
+          <w:sz w:val="28"/>
+          <w:szCs w:val="28"/>
+        </w:rPr>
+        <w:br/>
+      </w:r>
+      <w:proofErr w:type="spellStart"/>
+      <w:r>
+        <w:rPr>
+          <w:rFonts w:ascii="Times New Roman" w:hAnsi="Times New Roman" w:cs="Times New Roman"/>
+          <w:sz w:val="28"/>
+          <w:szCs w:val="28"/>
+        </w:rPr>
+        <w:t>gcc</w:t>
+      </w:r>
+      <w:proofErr w:type="spellEnd"/>
+      <w:r>
+        <w:rPr>
+          <w:rFonts w:ascii="Times New Roman" w:hAnsi="Times New Roman" w:cs="Times New Roman"/>
+          <w:sz w:val="28"/>
+          <w:szCs w:val="28"/>
+        </w:rPr>
+        <w:t xml:space="preserve"> </w:t>
+      </w:r>
+      <w:proofErr w:type="spellStart"/>
+      <w:r>
+        <w:rPr>
+          <w:rFonts w:ascii="Times New Roman" w:hAnsi="Times New Roman" w:cs="Times New Roman"/>
+          <w:sz w:val="28"/>
+          <w:szCs w:val="28"/>
+        </w:rPr>
+        <w:t>menuPrincipal.c</w:t>
+      </w:r>
+      <w:proofErr w:type="spellEnd"/>
+      <w:r>
+        <w:rPr>
+          <w:rFonts w:ascii="Times New Roman" w:hAnsi="Times New Roman" w:cs="Times New Roman"/>
+          <w:sz w:val="28"/>
+          <w:szCs w:val="28"/>
+        </w:rPr>
+        <w:t xml:space="preserve"> -</w:t>
+      </w:r>
+      <w:proofErr w:type="spellStart"/>
+      <w:r>
+        <w:rPr>
+          <w:rFonts w:ascii="Times New Roman" w:hAnsi="Times New Roman" w:cs="Times New Roman"/>
+          <w:sz w:val="28"/>
+          <w:szCs w:val="28"/>
+        </w:rPr>
+        <w:t>ljson</w:t>
+      </w:r>
+      <w:proofErr w:type="spellEnd"/>
+      <w:r>
+        <w:rPr>
+          <w:rFonts w:ascii="Times New Roman" w:hAnsi="Times New Roman" w:cs="Times New Roman"/>
+          <w:sz w:val="28"/>
+          <w:szCs w:val="28"/>
+        </w:rPr>
+        <w:t>-c</w:t>
+      </w:r>
+    </w:p>
+    <w:p>
+      <w:pPr>
+        <w:rPr>
+          <w:rFonts w:ascii="Times New Roman" w:hAnsi="Times New Roman" w:cs="Times New Roman"/>
+          <w:sz w:val="28"/>
+          <w:szCs w:val="28"/>
+        </w:rPr>
+      </w:pPr>
+      <w:r>
+        <w:rPr>
+          <w:rFonts w:ascii="Times New Roman" w:hAnsi="Times New Roman" w:cs="Times New Roman"/>
+          <w:sz w:val="28"/>
+          <w:szCs w:val="28"/>
+        </w:rPr>
+        <w:t>./</w:t>
+      </w:r>
+      <w:proofErr w:type="spellStart"/>
+      <w:r>
+        <w:rPr>
+          <w:rFonts w:ascii="Times New Roman" w:hAnsi="Times New Roman" w:cs="Times New Roman"/>
+          <w:sz w:val="28"/>
+          <w:szCs w:val="28"/>
+        </w:rPr>
+        <w:t>a.out</w:t>
+      </w:r>
+      <w:proofErr w:type="spellEnd"/>
+    </w:p>
+    <w:p>
+      <w:pPr>
+        <w:rPr>
+          <w:rFonts w:ascii="Times New Roman" w:hAnsi="Times New Roman" w:cs="Times New Roman"/>
+          <w:sz w:val="28"/>
+          <w:szCs w:val="28"/>
+        </w:rPr>
+      </w:pPr>
+      <w:r>
+        <w:rPr>
+          <w:rFonts w:ascii="Times New Roman" w:hAnsi="Times New Roman" w:cs="Times New Roman"/>
+          <w:sz w:val="28"/>
+          <w:szCs w:val="28"/>
+        </w:rPr>
         <w:t>Al compilar el programa se mostrará un menú con las siguientes opciones:</w:t>
       </w:r>
     </w:p>
@@ -367,6 +473,7 @@
       <w:r>
         <w:rPr>
           <w:rFonts w:ascii="Times New Roman" w:hAnsi="Times New Roman" w:cs="Times New Roman"/>
+          <w:noProof/>
           <w:sz w:val="28"/>
           <w:szCs w:val="28"/>
         </w:rPr>
@@ -454,6 +561,7 @@
       <w:r>
         <w:rPr>
           <w:rFonts w:ascii="Times New Roman" w:hAnsi="Times New Roman" w:cs="Times New Roman"/>
+          <w:noProof/>
           <w:sz w:val="28"/>
           <w:szCs w:val="28"/>
         </w:rPr>
@@ -624,6 +732,7 @@
       <w:r>
         <w:rPr>
           <w:rFonts w:ascii="Times New Roman" w:hAnsi="Times New Roman" w:cs="Times New Roman"/>
+          <w:noProof/>
           <w:sz w:val="28"/>
           <w:szCs w:val="28"/>
         </w:rPr>
@@ -756,6 +865,7 @@
       <w:r>
         <w:rPr>
           <w:rFonts w:ascii="Times New Roman" w:hAnsi="Times New Roman" w:cs="Times New Roman"/>
+          <w:noProof/>
           <w:sz w:val="28"/>
           <w:szCs w:val="28"/>
         </w:rPr>
@@ -852,6 +962,7 @@
       <w:r>
         <w:rPr>
           <w:rFonts w:ascii="Times New Roman" w:hAnsi="Times New Roman" w:cs="Times New Roman"/>
+          <w:noProof/>
           <w:sz w:val="28"/>
           <w:szCs w:val="28"/>
         </w:rPr>
@@ -958,6 +1069,7 @@
       <w:r>
         <w:rPr>
           <w:rFonts w:ascii="Times New Roman" w:hAnsi="Times New Roman" w:cs="Times New Roman"/>
+          <w:noProof/>
           <w:sz w:val="28"/>
           <w:szCs w:val="28"/>
         </w:rPr>
@@ -1107,6 +1219,7 @@
       <w:r>
         <w:rPr>
           <w:rFonts w:ascii="Times New Roman" w:hAnsi="Times New Roman" w:cs="Times New Roman"/>
+          <w:noProof/>
           <w:sz w:val="28"/>
           <w:szCs w:val="28"/>
         </w:rPr>
@@ -1203,6 +1316,7 @@
       <w:r>
         <w:rPr>
           <w:rFonts w:ascii="Times New Roman" w:hAnsi="Times New Roman" w:cs="Times New Roman"/>
+          <w:noProof/>
           <w:sz w:val="28"/>
           <w:szCs w:val="28"/>
         </w:rPr>
@@ -1306,6 +1420,7 @@
       <w:r>
         <w:rPr>
           <w:rFonts w:ascii="Times New Roman" w:hAnsi="Times New Roman" w:cs="Times New Roman"/>
+          <w:noProof/>
           <w:sz w:val="28"/>
           <w:szCs w:val="28"/>
         </w:rPr>
@@ -1388,7 +1503,25 @@
           <w:sz w:val="28"/>
           <w:szCs w:val="28"/>
         </w:rPr>
-        <w:t>Y por ultimo la opción 6 la opción Salir.</w:t>
+        <w:t xml:space="preserve">Y por </w:t>
+      </w:r>
+      <w:proofErr w:type="spellStart"/>
+      <w:r>
+        <w:rPr>
+          <w:rFonts w:ascii="Times New Roman" w:hAnsi="Times New Roman" w:cs="Times New Roman"/>
+          <w:sz w:val="28"/>
+          <w:szCs w:val="28"/>
+        </w:rPr>
+        <w:t>ultimo</w:t>
+      </w:r>
+      <w:proofErr w:type="spellEnd"/>
+      <w:r>
+        <w:rPr>
+          <w:rFonts w:ascii="Times New Roman" w:hAnsi="Times New Roman" w:cs="Times New Roman"/>
+          <w:sz w:val="28"/>
+          <w:szCs w:val="28"/>
+        </w:rPr>
+        <w:t xml:space="preserve"> la opción 6 la opción Salir.</w:t>
       </w:r>
     </w:p>
     <w:p>
@@ -2877,6 +3010,53 @@
           <w:szCs w:val="28"/>
         </w:rPr>
         <w:t>.</w:t>
+      </w:r>
+    </w:p>
+    <w:p>
+      <w:pPr>
+        <w:pStyle w:val="ListParagraph"/>
+        <w:rPr>
+          <w:rFonts w:ascii="Times New Roman" w:hAnsi="Times New Roman" w:cs="Times New Roman"/>
+          <w:sz w:val="28"/>
+          <w:szCs w:val="28"/>
+        </w:rPr>
+      </w:pPr>
+      <w:hyperlink r:id="rId14" w:history="1">
+        <w:r>
+          <w:rPr>
+            <w:rStyle w:val="Hyperlink"/>
+            <w:rFonts w:ascii="Times New Roman" w:hAnsi="Times New Roman" w:cs="Times New Roman"/>
+            <w:sz w:val="28"/>
+            <w:szCs w:val="28"/>
+          </w:rPr>
+          <w:t>https://github.com/Estefani05/PP1</w:t>
+        </w:r>
+        <w:r>
+          <w:rPr>
+            <w:rStyle w:val="Hyperlink"/>
+            <w:rFonts w:ascii="Times New Roman" w:hAnsi="Times New Roman" w:cs="Times New Roman"/>
+            <w:sz w:val="28"/>
+            <w:szCs w:val="28"/>
+          </w:rPr>
+          <w:t>_</w:t>
+        </w:r>
+        <w:r>
+          <w:rPr>
+            <w:rStyle w:val="Hyperlink"/>
+            <w:rFonts w:ascii="Times New Roman" w:hAnsi="Times New Roman" w:cs="Times New Roman"/>
+            <w:sz w:val="28"/>
+            <w:szCs w:val="28"/>
+          </w:rPr>
+          <w:t>Est</w:t>
+        </w:r>
+      </w:hyperlink>
+      <w:r>
+        <w:rPr>
+          <w:rFonts w:ascii="Times New Roman" w:hAnsi="Times New Roman" w:cs="Times New Roman"/>
+          <w:sz w:val="28"/>
+          <w:szCs w:val="28"/>
+        </w:rPr>
+        <w:t xml:space="preserve"> </w:t>
       </w:r>
     </w:p>
     <w:sectPr>
@@ -4077,6 +4257,7 @@
   <w:style w:type="character" w:default="1" w:styleId="DefaultParagraphFont">
     <w:name w:val="Default Paragraph Font"/>
     <w:uiPriority w:val="1"/>
+    <w:semiHidden/>
     <w:unhideWhenUsed/>
   </w:style>
   <w:style w:type="table" w:default="1" w:styleId="TableNormal">
@@ -4390,6 +4571,41 @@
       <w:spacing w:val="5"/>
     </w:rPr>
   </w:style>
+  <w:style w:type="character" w:styleId="Hyperlink">
+    <w:name w:val="Hyperlink"/>
+    <w:basedOn w:val="DefaultParagraphFont"/>
+    <w:uiPriority w:val="99"/>
+    <w:unhideWhenUsed/>
+    <w:rsid w:val="00912D9A"/>
+    <w:rPr>
+      <w:color w:val="467886" w:themeColor="hyperlink"/>
+      <w:u w:val="single"/>
+    </w:rPr>
+  </w:style>
+  <w:style w:type="character" w:styleId="UnresolvedMention">
+    <w:name w:val="Unresolved Mention"/>
+    <w:basedOn w:val="DefaultParagraphFont"/>
+    <w:uiPriority w:val="99"/>
+    <w:semiHidden/>
+    <w:unhideWhenUsed/>
+    <w:rsid w:val="00912D9A"/>
+    <w:rPr>
+      <w:color w:val="605E5C"/>
+      <w:shd w:val="clear" w:color="auto" w:fill="E1DFDD"/>
+    </w:rPr>
+  </w:style>
+  <w:style w:type="character" w:styleId="FollowedHyperlink">
+    <w:name w:val="FollowedHyperlink"/>
+    <w:basedOn w:val="DefaultParagraphFont"/>
+    <w:uiPriority w:val="99"/>
+    <w:semiHidden/>
+    <w:unhideWhenUsed/>
+    <w:rsid w:val="00912D9A"/>
+    <w:rPr>
+      <w:color w:val="96607D" w:themeColor="followedHyperlink"/>
+      <w:u w:val="single"/>
+    </w:rPr>
+  </w:style>
 </w:styles>
 </file>
 
